--- a/descreteMath/Дискретка дз 4.docx
+++ b/descreteMath/Дискретка дз 4.docx
@@ -420,7 +420,6 @@
           <w:bCs/>
           <w:sz w:val="32"/>
           <w:szCs w:val="32"/>
-          <w:lang w:val="en-US"/>
         </w:rPr>
       </w:pPr>
       <w:r>
@@ -450,7 +449,6 @@
           <w:bCs/>
           <w:sz w:val="32"/>
           <w:szCs w:val="32"/>
-          <w:lang w:val="en-US"/>
         </w:rPr>
         <w:t>4</w:t>
       </w:r>
@@ -3040,8 +3038,8 @@
         <w:tblLook w:val="04A0" w:firstRow="1" w:lastRow="0" w:firstColumn="1" w:lastColumn="0" w:noHBand="0" w:noVBand="1"/>
       </w:tblPr>
       <w:tblGrid>
-        <w:gridCol w:w="2126"/>
-        <w:gridCol w:w="2152"/>
+        <w:gridCol w:w="2066"/>
+        <w:gridCol w:w="2092"/>
       </w:tblGrid>
       <w:tr>
         <w:trPr>
@@ -3075,7 +3073,7 @@
             <w:proofErr w:type="spellEnd"/>
             <w:proofErr w:type="gramEnd"/>
             <w:r>
-              <w:t xml:space="preserve"> = 0.1010010</w:t>
+              <w:t xml:space="preserve"> = 01010010</w:t>
             </w:r>
           </w:p>
         </w:tc>
@@ -3093,13 +3091,7 @@
               <w:rPr>
                 <w:lang w:val="en-US"/>
               </w:rPr>
-              <w:t>[</w:t>
-            </w:r>
-            <w:r>
-              <w:rPr>
-                <w:lang w:val="en-US"/>
-              </w:rPr>
-              <w:t>-</w:t>
+              <w:t>[-</w:t>
             </w:r>
             <w:proofErr w:type="gramStart"/>
             <w:r>
@@ -3118,16 +3110,7 @@
             <w:proofErr w:type="spellEnd"/>
             <w:proofErr w:type="gramEnd"/>
             <w:r>
-              <w:t xml:space="preserve"> = </w:t>
-            </w:r>
-            <w:r>
-              <w:t>1</w:t>
-            </w:r>
-            <w:r>
-              <w:t>.</w:t>
-            </w:r>
-            <w:r>
-              <w:t>0101110</w:t>
+              <w:t xml:space="preserve"> = 10101110</w:t>
             </w:r>
           </w:p>
         </w:tc>
@@ -3154,13 +3137,7 @@
               <w:rPr>
                 <w:lang w:val="en-US"/>
               </w:rPr>
-              <w:t>B</w:t>
-            </w:r>
-            <w:r>
-              <w:rPr>
-                <w:lang w:val="en-US"/>
-              </w:rPr>
-              <w:t>]</w:t>
+              <w:t>B]</w:t>
             </w:r>
             <w:proofErr w:type="spellStart"/>
             <w:r>
@@ -3172,7 +3149,7 @@
             <w:proofErr w:type="spellEnd"/>
             <w:proofErr w:type="gramEnd"/>
             <w:r>
-              <w:t xml:space="preserve"> = 0.</w:t>
+              <w:t xml:space="preserve"> = 0</w:t>
             </w:r>
             <w:r>
               <w:rPr>
@@ -3200,13 +3177,7 @@
               <w:rPr>
                 <w:lang w:val="en-US"/>
               </w:rPr>
-              <w:t>[</w:t>
-            </w:r>
-            <w:r>
-              <w:rPr>
-                <w:lang w:val="en-US"/>
-              </w:rPr>
-              <w:t>-</w:t>
+              <w:t>[-</w:t>
             </w:r>
             <w:proofErr w:type="gramStart"/>
             <w:r>
@@ -3225,16 +3196,7 @@
             <w:proofErr w:type="spellEnd"/>
             <w:proofErr w:type="gramEnd"/>
             <w:r>
-              <w:t xml:space="preserve"> = </w:t>
-            </w:r>
-            <w:r>
-              <w:t>1</w:t>
-            </w:r>
-            <w:r>
-              <w:t>.</w:t>
-            </w:r>
-            <w:r>
-              <w:t>1101011</w:t>
+              <w:t xml:space="preserve"> = 11101011</w:t>
             </w:r>
           </w:p>
         </w:tc>
@@ -6122,7 +6084,9 @@
 </file>
 
 <file path=customXml/item1.xml><?xml version="1.0" encoding="utf-8"?>
-<b:Sources xmlns:b="http://schemas.openxmlformats.org/officeDocument/2006/bibliography" xmlns="http://schemas.openxmlformats.org/officeDocument/2006/bibliography" SelectedStyle="\APASixthEditionOfficeOnline.xsl" StyleName="APA" Version="6"/>
+<p:properties xmlns:p="http://schemas.microsoft.com/office/2006/metadata/properties" xmlns:xsi="http://www.w3.org/2001/XMLSchema-instance" xmlns:pc="http://schemas.microsoft.com/office/infopath/2007/PartnerControls">
+  <documentManagement/>
+</p:properties>
 </file>
 
 <file path=customXml/item2.xml><?xml version="1.0" encoding="utf-8"?>
@@ -6272,9 +6236,7 @@
 </file>
 
 <file path=customXml/item3.xml><?xml version="1.0" encoding="utf-8"?>
-<p:properties xmlns:p="http://schemas.microsoft.com/office/2006/metadata/properties" xmlns:xsi="http://www.w3.org/2001/XMLSchema-instance" xmlns:pc="http://schemas.microsoft.com/office/infopath/2007/PartnerControls">
-  <documentManagement/>
-</p:properties>
+<b:Sources xmlns:b="http://schemas.openxmlformats.org/officeDocument/2006/bibliography" xmlns="http://schemas.openxmlformats.org/officeDocument/2006/bibliography" SelectedStyle="\APASixthEditionOfficeOnline.xsl" StyleName="APA" Version="6"/>
 </file>
 
 <file path=customXml/item4.xml><?xml version="1.0" encoding="utf-8"?>
@@ -6287,9 +6249,10 @@
 </file>
 
 <file path=customXml/itemProps1.xml><?xml version="1.0" encoding="utf-8"?>
-<ds:datastoreItem xmlns:ds="http://schemas.openxmlformats.org/officeDocument/2006/customXml" ds:itemID="{630EFC73-8405-45A3-8918-9BBCB8E889E1}">
+<ds:datastoreItem xmlns:ds="http://schemas.openxmlformats.org/officeDocument/2006/customXml" ds:itemID="{CAB1A6A3-1E58-4D8B-ACE3-663681D3520B}">
   <ds:schemaRefs>
-    <ds:schemaRef ds:uri="http://schemas.openxmlformats.org/officeDocument/2006/bibliography"/>
+    <ds:schemaRef ds:uri="http://schemas.microsoft.com/office/2006/metadata/properties"/>
+    <ds:schemaRef ds:uri="http://schemas.microsoft.com/office/infopath/2007/PartnerControls"/>
   </ds:schemaRefs>
 </ds:datastoreItem>
 </file>
@@ -6313,10 +6276,9 @@
 </file>
 
 <file path=customXml/itemProps3.xml><?xml version="1.0" encoding="utf-8"?>
-<ds:datastoreItem xmlns:ds="http://schemas.openxmlformats.org/officeDocument/2006/customXml" ds:itemID="{CAB1A6A3-1E58-4D8B-ACE3-663681D3520B}">
+<ds:datastoreItem xmlns:ds="http://schemas.openxmlformats.org/officeDocument/2006/customXml" ds:itemID="{630EFC73-8405-45A3-8918-9BBCB8E889E1}">
   <ds:schemaRefs>
-    <ds:schemaRef ds:uri="http://schemas.microsoft.com/office/2006/metadata/properties"/>
-    <ds:schemaRef ds:uri="http://schemas.microsoft.com/office/infopath/2007/PartnerControls"/>
+    <ds:schemaRef ds:uri="http://schemas.openxmlformats.org/officeDocument/2006/bibliography"/>
   </ds:schemaRefs>
 </ds:datastoreItem>
 </file>
